--- a/作业/第二次作业/Homework2.docx
+++ b/作业/第二次作业/Homework2.docx
@@ -289,6 +289,19 @@
         <w:ind w:firstLineChars="0"/>
       </w:pPr>
       <w:r>
+        <w:t>Yes</w:t>
+      </w:r>
+    </w:p>
+    <w:p>
+      <w:pPr>
+        <w:pStyle w:val="a3"/>
+        <w:numPr>
+          <w:ilvl w:val="0"/>
+          <w:numId w:val="4"/>
+        </w:numPr>
+        <w:ind w:firstLineChars="0"/>
+      </w:pPr>
+      <w:r>
         <w:t>No</w:t>
       </w:r>
     </w:p>
@@ -297,19 +310,6 @@
         <w:pStyle w:val="a3"/>
         <w:numPr>
           <w:ilvl w:val="0"/>
-          <w:numId w:val="4"/>
-        </w:numPr>
-        <w:ind w:firstLineChars="0"/>
-      </w:pPr>
-      <w:r>
-        <w:t>No</w:t>
-      </w:r>
-    </w:p>
-    <w:p>
-      <w:pPr>
-        <w:pStyle w:val="a3"/>
-        <w:numPr>
-          <w:ilvl w:val="0"/>
           <w:numId w:val="3"/>
         </w:numPr>
         <w:ind w:firstLineChars="0"/>
@@ -519,19 +519,13 @@
         <w:t>}</w:t>
       </w:r>
       <w:r>
+        <w:t>, {P</w:t>
+      </w:r>
+      <w:r>
         <w:t xml:space="preserve">, </w:t>
       </w:r>
       <w:r>
-        <w:t>{P</w:t>
-      </w:r>
-      <w:r>
-        <w:t xml:space="preserve">, </w:t>
-      </w:r>
-      <w:r>
-        <w:t>S}</w:t>
-      </w:r>
-      <w:r>
-        <w:t>, {Q</w:t>
+        <w:t>S}, {Q</w:t>
       </w:r>
       <w:r>
         <w:t xml:space="preserve">, </w:t>
